--- a/Documentos/Dados obtidos e Questionário/INTERPRETADOR D+  -   QUESTIONÁRIO DE UTILIZAÇÃO DO SOFTWARE.docx
+++ b/Documentos/Dados obtidos e Questionário/INTERPRETADOR D+  -   QUESTIONÁRIO DE UTILIZAÇÃO DO SOFTWARE.docx
@@ -326,23 +326,13 @@
           <w:szCs w:val="22"/>
         </w:rPr>
       </w:pPr>
-      <w:proofErr w:type="gramStart"/>
-      <w:r>
-        <w:rPr>
-          <w:rFonts w:ascii="Calibri" w:eastAsia="Calibri" w:hAnsi="Calibri" w:cs="Calibri"/>
-          <w:sz w:val="22"/>
-          <w:szCs w:val="22"/>
-        </w:rPr>
-        <w:t xml:space="preserve">(  </w:t>
-      </w:r>
-      <w:proofErr w:type="gramEnd"/>
-      <w:r>
-        <w:rPr>
-          <w:rFonts w:ascii="Calibri" w:eastAsia="Calibri" w:hAnsi="Calibri" w:cs="Calibri"/>
-          <w:sz w:val="22"/>
-          <w:szCs w:val="22"/>
-        </w:rPr>
-        <w:t xml:space="preserve">   ) </w:t>
+      <w:r>
+        <w:rPr>
+          <w:rFonts w:ascii="Calibri" w:eastAsia="Calibri" w:hAnsi="Calibri" w:cs="Calibri"/>
+          <w:sz w:val="22"/>
+          <w:szCs w:val="22"/>
+        </w:rPr>
+        <w:t xml:space="preserve">(     ) </w:t>
       </w:r>
       <w:r>
         <w:rPr>
@@ -456,9 +446,8 @@
           <w:sz w:val="22"/>
           <w:szCs w:val="22"/>
         </w:rPr>
-        <w:t xml:space="preserve">” responder </w:t>
-      </w:r>
-      <w:proofErr w:type="gramStart"/>
+        <w:t>” responder a pergunta</w:t>
+      </w:r>
       <w:r>
         <w:rPr>
           <w:b/>
@@ -469,9 +458,8 @@
           <w:sz w:val="22"/>
           <w:szCs w:val="22"/>
         </w:rPr>
-        <w:t>a</w:t>
-      </w:r>
-      <w:proofErr w:type="gramEnd"/>
+        <w:t xml:space="preserve"> da sequência</w:t>
+      </w:r>
       <w:r>
         <w:rPr>
           <w:b/>
@@ -482,7 +470,7 @@
           <w:sz w:val="22"/>
           <w:szCs w:val="22"/>
         </w:rPr>
-        <w:t xml:space="preserve"> pergunta</w:t>
+        <w:t xml:space="preserve">, do contrário siga para a pergunta nº </w:t>
       </w:r>
       <w:r>
         <w:rPr>
@@ -494,7 +482,7 @@
           <w:sz w:val="22"/>
           <w:szCs w:val="22"/>
         </w:rPr>
-        <w:t xml:space="preserve"> da sequência</w:t>
+        <w:t>5</w:t>
       </w:r>
       <w:r>
         <w:rPr>
@@ -506,675 +494,619 @@
           <w:sz w:val="22"/>
           <w:szCs w:val="22"/>
         </w:rPr>
-        <w:t xml:space="preserve">, do contrário siga para a pergunta nº </w:t>
-      </w:r>
-      <w:r>
+        <w:t>.</w:t>
+      </w:r>
+    </w:p>
+    <w:p>
+      <w:pPr>
+        <w:jc w:val="both"/>
+        <w:rPr>
+          <w:rFonts w:ascii="Calibri" w:eastAsia="Calibri" w:hAnsi="Calibri" w:cs="Calibri"/>
+          <w:sz w:val="22"/>
+          <w:szCs w:val="22"/>
+        </w:rPr>
+      </w:pPr>
+      <w:r>
+        <w:rPr>
+          <w:rFonts w:ascii="Calibri" w:eastAsia="Calibri" w:hAnsi="Calibri" w:cs="Calibri"/>
+          <w:sz w:val="22"/>
+          <w:szCs w:val="22"/>
+        </w:rPr>
+        <w:tab/>
+      </w:r>
+    </w:p>
+    <w:p>
+      <w:pPr>
+        <w:jc w:val="both"/>
+        <w:rPr>
+          <w:rFonts w:ascii="Calibri" w:eastAsia="Calibri" w:hAnsi="Calibri" w:cs="Calibri"/>
+          <w:sz w:val="22"/>
+          <w:szCs w:val="22"/>
+        </w:rPr>
+      </w:pPr>
+      <w:r>
+        <w:rPr>
+          <w:rFonts w:ascii="Calibri" w:eastAsia="Calibri" w:hAnsi="Calibri" w:cs="Calibri"/>
+          <w:sz w:val="22"/>
+          <w:szCs w:val="22"/>
+        </w:rPr>
+        <w:t>5</w:t>
+      </w:r>
+      <w:r>
+        <w:rPr>
+          <w:rFonts w:ascii="Calibri" w:eastAsia="Calibri" w:hAnsi="Calibri" w:cs="Calibri"/>
+          <w:sz w:val="22"/>
+          <w:szCs w:val="22"/>
+        </w:rPr>
+        <w:t>. Quanto tempo?</w:t>
+      </w:r>
+    </w:p>
+    <w:p>
+      <w:pPr>
+        <w:jc w:val="both"/>
+      </w:pPr>
+      <w:r>
+        <w:rPr>
+          <w:rFonts w:ascii="Calibri" w:eastAsia="Calibri" w:hAnsi="Calibri" w:cs="Calibri"/>
+          <w:sz w:val="22"/>
+          <w:szCs w:val="22"/>
+        </w:rPr>
+        <w:t>(      ) menos de 6 meses</w:t>
+      </w:r>
+      <w:r>
+        <w:rPr>
+          <w:rFonts w:eastAsia="Calibri"/>
+          <w:sz w:val="22"/>
+          <w:szCs w:val="22"/>
+        </w:rPr>
+        <w:tab/>
+      </w:r>
+      <w:r>
+        <w:rPr>
+          <w:rFonts w:ascii="Calibri" w:eastAsia="Calibri" w:hAnsi="Calibri" w:cs="Calibri"/>
+          <w:sz w:val="22"/>
+          <w:szCs w:val="22"/>
+        </w:rPr>
+        <w:t xml:space="preserve">(  </w:t>
+      </w:r>
+      <w:r>
+        <w:rPr>
+          <w:rFonts w:ascii="Calibri" w:eastAsia="Calibri" w:hAnsi="Calibri" w:cs="Calibri"/>
+          <w:sz w:val="22"/>
+          <w:szCs w:val="22"/>
+        </w:rPr>
+        <w:t xml:space="preserve">  </w:t>
+      </w:r>
+      <w:r>
+        <w:rPr>
+          <w:rFonts w:ascii="Calibri" w:eastAsia="Calibri" w:hAnsi="Calibri" w:cs="Calibri"/>
+          <w:sz w:val="22"/>
+          <w:szCs w:val="22"/>
+        </w:rPr>
+        <w:t>) de 6 meses a 1 ano</w:t>
+      </w:r>
+      <w:r>
+        <w:rPr>
+          <w:rFonts w:eastAsia="Calibri"/>
+          <w:sz w:val="22"/>
+          <w:szCs w:val="22"/>
+        </w:rPr>
+        <w:tab/>
+      </w:r>
+      <w:r>
+        <w:rPr>
+          <w:rFonts w:eastAsia="Calibri"/>
+          <w:sz w:val="22"/>
+          <w:szCs w:val="22"/>
+        </w:rPr>
+        <w:tab/>
+      </w:r>
+      <w:r>
+        <w:rPr>
+          <w:rFonts w:ascii="Calibri" w:eastAsia="Calibri" w:hAnsi="Calibri" w:cs="Calibri"/>
+          <w:sz w:val="22"/>
+          <w:szCs w:val="22"/>
+        </w:rPr>
+        <w:t xml:space="preserve">(    ) de </w:t>
+      </w:r>
+      <w:r>
+        <w:rPr>
+          <w:rFonts w:ascii="Calibri" w:eastAsia="Calibri" w:hAnsi="Calibri" w:cs="Calibri"/>
+          <w:sz w:val="22"/>
+          <w:szCs w:val="22"/>
+        </w:rPr>
+        <w:t>1</w:t>
+      </w:r>
+      <w:r>
+        <w:rPr>
+          <w:rFonts w:ascii="Calibri" w:eastAsia="Calibri" w:hAnsi="Calibri" w:cs="Calibri"/>
+          <w:sz w:val="22"/>
+          <w:szCs w:val="22"/>
+        </w:rPr>
+        <w:t xml:space="preserve"> a </w:t>
+      </w:r>
+      <w:r>
+        <w:rPr>
+          <w:rFonts w:ascii="Calibri" w:eastAsia="Calibri" w:hAnsi="Calibri" w:cs="Calibri"/>
+          <w:sz w:val="22"/>
+          <w:szCs w:val="22"/>
+        </w:rPr>
+        <w:t>2</w:t>
+      </w:r>
+      <w:r>
+        <w:rPr>
+          <w:rFonts w:ascii="Calibri" w:eastAsia="Calibri" w:hAnsi="Calibri" w:cs="Calibri"/>
+          <w:sz w:val="22"/>
+          <w:szCs w:val="22"/>
+        </w:rPr>
+        <w:t xml:space="preserve"> anos</w:t>
+      </w:r>
+      <w:r>
+        <w:rPr>
+          <w:rFonts w:ascii="Calibri" w:eastAsia="Calibri" w:hAnsi="Calibri" w:cs="Calibri"/>
+          <w:sz w:val="22"/>
+          <w:szCs w:val="22"/>
+        </w:rPr>
+        <w:tab/>
+      </w:r>
+      <w:r>
+        <w:rPr>
+          <w:rFonts w:ascii="Calibri" w:eastAsia="Calibri" w:hAnsi="Calibri" w:cs="Calibri"/>
+          <w:sz w:val="22"/>
+          <w:szCs w:val="22"/>
+        </w:rPr>
+        <w:t xml:space="preserve">(     ) </w:t>
+      </w:r>
+      <w:r>
+        <w:rPr>
+          <w:rFonts w:ascii="Calibri" w:eastAsia="Calibri" w:hAnsi="Calibri" w:cs="Calibri"/>
+          <w:sz w:val="22"/>
+          <w:szCs w:val="22"/>
+        </w:rPr>
+        <w:t>mais de 2 anos</w:t>
+      </w:r>
+    </w:p>
+    <w:p>
+      <w:pPr>
+        <w:rPr>
+          <w:sz w:val="22"/>
+          <w:szCs w:val="22"/>
+        </w:rPr>
+      </w:pPr>
+    </w:p>
+    <w:p>
+      <w:pPr>
         <w:rPr>
           <w:b/>
           <w:bCs/>
-          <w:i/>
-          <w:iCs/>
-          <w:color w:val="000000"/>
-          <w:sz w:val="22"/>
-          <w:szCs w:val="22"/>
-        </w:rPr>
-        <w:t>5</w:t>
-      </w:r>
+          <w:sz w:val="22"/>
+          <w:szCs w:val="22"/>
+        </w:rPr>
+      </w:pPr>
       <w:r>
         <w:rPr>
           <w:b/>
           <w:bCs/>
-          <w:i/>
-          <w:iCs/>
-          <w:color w:val="000000"/>
-          <w:sz w:val="22"/>
-          <w:szCs w:val="22"/>
-        </w:rPr>
-        <w:t>.</w:t>
-      </w:r>
-    </w:p>
-    <w:p>
-      <w:pPr>
-        <w:jc w:val="both"/>
-        <w:rPr>
-          <w:rFonts w:ascii="Calibri" w:eastAsia="Calibri" w:hAnsi="Calibri" w:cs="Calibri"/>
-          <w:sz w:val="22"/>
-          <w:szCs w:val="22"/>
-        </w:rPr>
-      </w:pPr>
-      <w:r>
-        <w:rPr>
-          <w:rFonts w:ascii="Calibri" w:eastAsia="Calibri" w:hAnsi="Calibri" w:cs="Calibri"/>
-          <w:sz w:val="22"/>
-          <w:szCs w:val="22"/>
-        </w:rPr>
-        <w:tab/>
-      </w:r>
-    </w:p>
-    <w:p>
-      <w:pPr>
-        <w:jc w:val="both"/>
-        <w:rPr>
-          <w:rFonts w:ascii="Calibri" w:eastAsia="Calibri" w:hAnsi="Calibri" w:cs="Calibri"/>
-          <w:sz w:val="22"/>
-          <w:szCs w:val="22"/>
-        </w:rPr>
-      </w:pPr>
-      <w:r>
-        <w:rPr>
-          <w:rFonts w:ascii="Calibri" w:eastAsia="Calibri" w:hAnsi="Calibri" w:cs="Calibri"/>
-          <w:sz w:val="22"/>
-          <w:szCs w:val="22"/>
-        </w:rPr>
-        <w:t>5</w:t>
-      </w:r>
-      <w:r>
-        <w:rPr>
-          <w:rFonts w:ascii="Calibri" w:eastAsia="Calibri" w:hAnsi="Calibri" w:cs="Calibri"/>
-          <w:sz w:val="22"/>
-          <w:szCs w:val="22"/>
-        </w:rPr>
-        <w:t>. Quanto tempo?</w:t>
-      </w:r>
-    </w:p>
-    <w:p>
-      <w:pPr>
-        <w:jc w:val="both"/>
-      </w:pPr>
-      <w:proofErr w:type="gramStart"/>
-      <w:r>
-        <w:rPr>
-          <w:rFonts w:ascii="Calibri" w:eastAsia="Calibri" w:hAnsi="Calibri" w:cs="Calibri"/>
-          <w:sz w:val="22"/>
-          <w:szCs w:val="22"/>
-        </w:rPr>
-        <w:t xml:space="preserve">(  </w:t>
-      </w:r>
-      <w:proofErr w:type="gramEnd"/>
-      <w:r>
-        <w:rPr>
-          <w:rFonts w:ascii="Calibri" w:eastAsia="Calibri" w:hAnsi="Calibri" w:cs="Calibri"/>
-          <w:sz w:val="22"/>
-          <w:szCs w:val="22"/>
-        </w:rPr>
-        <w:t xml:space="preserve">    ) menos de 6 meses</w:t>
-      </w:r>
-      <w:r>
-        <w:rPr>
-          <w:rFonts w:eastAsia="Calibri"/>
-          <w:sz w:val="22"/>
-          <w:szCs w:val="22"/>
-        </w:rPr>
-        <w:tab/>
-      </w:r>
-      <w:r>
-        <w:rPr>
-          <w:rFonts w:ascii="Calibri" w:eastAsia="Calibri" w:hAnsi="Calibri" w:cs="Calibri"/>
-          <w:sz w:val="22"/>
-          <w:szCs w:val="22"/>
-        </w:rPr>
-        <w:t xml:space="preserve">(  </w:t>
-      </w:r>
-      <w:r>
-        <w:rPr>
-          <w:rFonts w:ascii="Calibri" w:eastAsia="Calibri" w:hAnsi="Calibri" w:cs="Calibri"/>
-          <w:sz w:val="22"/>
-          <w:szCs w:val="22"/>
-        </w:rPr>
-        <w:t xml:space="preserve">  </w:t>
-      </w:r>
-      <w:r>
-        <w:rPr>
-          <w:rFonts w:ascii="Calibri" w:eastAsia="Calibri" w:hAnsi="Calibri" w:cs="Calibri"/>
-          <w:sz w:val="22"/>
-          <w:szCs w:val="22"/>
-        </w:rPr>
-        <w:t>) de 6 meses a 1 ano</w:t>
-      </w:r>
-      <w:r>
-        <w:rPr>
-          <w:rFonts w:eastAsia="Calibri"/>
-          <w:sz w:val="22"/>
-          <w:szCs w:val="22"/>
-        </w:rPr>
-        <w:tab/>
-      </w:r>
-      <w:r>
-        <w:rPr>
-          <w:rFonts w:eastAsia="Calibri"/>
-          <w:sz w:val="22"/>
-          <w:szCs w:val="22"/>
-        </w:rPr>
-        <w:tab/>
-      </w:r>
-      <w:r>
-        <w:rPr>
-          <w:rFonts w:ascii="Calibri" w:eastAsia="Calibri" w:hAnsi="Calibri" w:cs="Calibri"/>
-          <w:sz w:val="22"/>
-          <w:szCs w:val="22"/>
-        </w:rPr>
-        <w:t xml:space="preserve">(    ) de </w:t>
-      </w:r>
-      <w:r>
-        <w:rPr>
-          <w:rFonts w:ascii="Calibri" w:eastAsia="Calibri" w:hAnsi="Calibri" w:cs="Calibri"/>
-          <w:sz w:val="22"/>
-          <w:szCs w:val="22"/>
-        </w:rPr>
-        <w:t>1</w:t>
-      </w:r>
-      <w:r>
-        <w:rPr>
-          <w:rFonts w:ascii="Calibri" w:eastAsia="Calibri" w:hAnsi="Calibri" w:cs="Calibri"/>
-          <w:sz w:val="22"/>
-          <w:szCs w:val="22"/>
-        </w:rPr>
-        <w:t xml:space="preserve"> a </w:t>
-      </w:r>
-      <w:r>
-        <w:rPr>
-          <w:rFonts w:ascii="Calibri" w:eastAsia="Calibri" w:hAnsi="Calibri" w:cs="Calibri"/>
-          <w:sz w:val="22"/>
-          <w:szCs w:val="22"/>
-        </w:rPr>
-        <w:t>2</w:t>
-      </w:r>
-      <w:r>
-        <w:rPr>
-          <w:rFonts w:ascii="Calibri" w:eastAsia="Calibri" w:hAnsi="Calibri" w:cs="Calibri"/>
-          <w:sz w:val="22"/>
-          <w:szCs w:val="22"/>
-        </w:rPr>
-        <w:t xml:space="preserve"> anos</w:t>
-      </w:r>
-      <w:r>
-        <w:rPr>
-          <w:rFonts w:ascii="Calibri" w:eastAsia="Calibri" w:hAnsi="Calibri" w:cs="Calibri"/>
-          <w:sz w:val="22"/>
-          <w:szCs w:val="22"/>
-        </w:rPr>
-        <w:tab/>
-      </w:r>
-      <w:r>
-        <w:rPr>
-          <w:rFonts w:ascii="Calibri" w:eastAsia="Calibri" w:hAnsi="Calibri" w:cs="Calibri"/>
-          <w:sz w:val="22"/>
-          <w:szCs w:val="22"/>
-        </w:rPr>
-        <w:t xml:space="preserve">(     ) </w:t>
-      </w:r>
-      <w:r>
-        <w:rPr>
-          <w:rFonts w:ascii="Calibri" w:eastAsia="Calibri" w:hAnsi="Calibri" w:cs="Calibri"/>
-          <w:sz w:val="22"/>
-          <w:szCs w:val="22"/>
-        </w:rPr>
-        <w:t>mais de 2 anos</w:t>
-      </w:r>
-    </w:p>
-    <w:p>
-      <w:pPr>
-        <w:rPr>
-          <w:sz w:val="22"/>
-          <w:szCs w:val="22"/>
-        </w:rPr>
-      </w:pPr>
-    </w:p>
-    <w:p>
-      <w:pPr>
+          <w:sz w:val="22"/>
+          <w:szCs w:val="22"/>
+        </w:rPr>
+        <w:t>MATÉRIA COMPILADORES</w:t>
+      </w:r>
+      <w:r>
         <w:rPr>
           <w:b/>
           <w:bCs/>
           <w:sz w:val="22"/>
           <w:szCs w:val="22"/>
         </w:rPr>
-      </w:pPr>
-      <w:r>
+        <w:t>:</w:t>
+      </w:r>
+    </w:p>
+    <w:p>
+      <w:pPr>
         <w:rPr>
           <w:b/>
           <w:bCs/>
           <w:sz w:val="22"/>
           <w:szCs w:val="22"/>
         </w:rPr>
-        <w:t>MATÉRIA COMPILADORES</w:t>
-      </w:r>
-      <w:r>
+      </w:pPr>
+    </w:p>
+    <w:p>
+      <w:pPr>
+        <w:rPr>
+          <w:sz w:val="22"/>
+          <w:szCs w:val="22"/>
+        </w:rPr>
+      </w:pPr>
+      <w:r>
+        <w:rPr>
+          <w:sz w:val="22"/>
+          <w:szCs w:val="22"/>
+        </w:rPr>
+        <w:t>6</w:t>
+      </w:r>
+      <w:r>
+        <w:rPr>
+          <w:sz w:val="22"/>
+          <w:szCs w:val="22"/>
+        </w:rPr>
+        <w:t xml:space="preserve">. </w:t>
+      </w:r>
+      <w:r>
+        <w:rPr>
+          <w:sz w:val="22"/>
+          <w:szCs w:val="22"/>
+        </w:rPr>
+        <w:t>Qual nível de dificuldade você daria para a disciplina de compiladores</w:t>
+      </w:r>
+      <w:r>
+        <w:rPr>
+          <w:sz w:val="22"/>
+          <w:szCs w:val="22"/>
+        </w:rPr>
+        <w:t xml:space="preserve">? </w:t>
+      </w:r>
+    </w:p>
+    <w:p>
+      <w:pPr>
+        <w:rPr>
+          <w:sz w:val="22"/>
+          <w:szCs w:val="22"/>
+        </w:rPr>
+      </w:pPr>
+      <w:r>
+        <w:rPr>
+          <w:rFonts w:ascii="Calibri" w:eastAsia="Calibri" w:hAnsi="Calibri" w:cs="Calibri"/>
+          <w:sz w:val="22"/>
+          <w:szCs w:val="22"/>
+        </w:rPr>
+        <w:t>(</w:t>
+      </w:r>
+      <w:r>
+        <w:rPr>
+          <w:rFonts w:ascii="Calibri" w:eastAsia="Calibri" w:hAnsi="Calibri" w:cs="Calibri"/>
+          <w:sz w:val="22"/>
+          <w:szCs w:val="22"/>
+        </w:rPr>
+        <w:t xml:space="preserve">  </w:t>
+      </w:r>
+      <w:r>
+        <w:rPr>
+          <w:rFonts w:ascii="Calibri" w:eastAsia="Calibri" w:hAnsi="Calibri" w:cs="Calibri"/>
+          <w:sz w:val="22"/>
+          <w:szCs w:val="22"/>
+        </w:rPr>
+        <w:t>)</w:t>
+      </w:r>
+      <w:r>
+        <w:rPr>
+          <w:rFonts w:ascii="Calibri" w:eastAsia="Calibri" w:hAnsi="Calibri" w:cs="Calibri"/>
+          <w:sz w:val="22"/>
+          <w:szCs w:val="22"/>
+        </w:rPr>
+        <w:t xml:space="preserve"> Baixo</w:t>
+      </w:r>
+      <w:r>
+        <w:rPr>
+          <w:rFonts w:eastAsia="Calibri"/>
+          <w:sz w:val="22"/>
+          <w:szCs w:val="22"/>
+        </w:rPr>
+        <w:tab/>
+      </w:r>
+      <w:r>
+        <w:rPr>
+          <w:rFonts w:ascii="Calibri" w:eastAsia="Calibri" w:hAnsi="Calibri" w:cs="Calibri"/>
+          <w:sz w:val="22"/>
+          <w:szCs w:val="22"/>
+        </w:rPr>
+        <w:t xml:space="preserve">(   ) </w:t>
+      </w:r>
+      <w:r>
+        <w:rPr>
+          <w:rFonts w:ascii="Calibri" w:eastAsia="Calibri" w:hAnsi="Calibri" w:cs="Calibri"/>
+          <w:sz w:val="22"/>
+          <w:szCs w:val="22"/>
+        </w:rPr>
+        <w:t>Regular</w:t>
+      </w:r>
+      <w:r>
+        <w:rPr>
+          <w:rFonts w:ascii="Calibri" w:eastAsia="Calibri" w:hAnsi="Calibri" w:cs="Calibri"/>
+          <w:sz w:val="22"/>
+          <w:szCs w:val="22"/>
+        </w:rPr>
+        <w:tab/>
+        <w:t>(  ) Alto</w:t>
+      </w:r>
+    </w:p>
+    <w:p>
+      <w:pPr>
+        <w:rPr>
+          <w:sz w:val="22"/>
+          <w:szCs w:val="22"/>
+        </w:rPr>
+      </w:pPr>
+    </w:p>
+    <w:p>
+      <w:pPr>
+        <w:rPr>
+          <w:sz w:val="22"/>
+          <w:szCs w:val="22"/>
+        </w:rPr>
+      </w:pPr>
+      <w:r>
+        <w:rPr>
+          <w:sz w:val="22"/>
+          <w:szCs w:val="22"/>
+        </w:rPr>
+        <w:t>7</w:t>
+      </w:r>
+      <w:r>
+        <w:rPr>
+          <w:sz w:val="22"/>
+          <w:szCs w:val="22"/>
+        </w:rPr>
+        <w:t xml:space="preserve">. </w:t>
+      </w:r>
+      <w:r>
+        <w:rPr>
+          <w:sz w:val="22"/>
+          <w:szCs w:val="22"/>
+        </w:rPr>
+        <w:t>Você consegue compreender a matéria sem grandes problemas?</w:t>
+      </w:r>
+    </w:p>
+    <w:p>
+      <w:pPr>
+        <w:rPr>
+          <w:sz w:val="22"/>
+          <w:szCs w:val="22"/>
+        </w:rPr>
+      </w:pPr>
+      <w:r>
+        <w:rPr>
+          <w:sz w:val="22"/>
+          <w:szCs w:val="22"/>
+        </w:rPr>
+        <w:t xml:space="preserve"> </w:t>
+      </w:r>
+      <w:r>
+        <w:rPr>
+          <w:rFonts w:ascii="Calibri" w:eastAsia="Calibri" w:hAnsi="Calibri" w:cs="Calibri"/>
+          <w:sz w:val="22"/>
+          <w:szCs w:val="22"/>
+        </w:rPr>
+        <w:t xml:space="preserve">(     ) </w:t>
+      </w:r>
+      <w:r>
+        <w:rPr>
+          <w:rFonts w:ascii="Calibri" w:eastAsia="Calibri" w:hAnsi="Calibri" w:cs="Calibri"/>
+          <w:sz w:val="22"/>
+          <w:szCs w:val="22"/>
+        </w:rPr>
+        <w:t>Sim</w:t>
+      </w:r>
+      <w:r>
+        <w:rPr>
+          <w:rFonts w:eastAsia="Calibri"/>
+          <w:sz w:val="22"/>
+          <w:szCs w:val="22"/>
+        </w:rPr>
+        <w:tab/>
+      </w:r>
+      <w:r>
+        <w:rPr>
+          <w:rFonts w:eastAsia="Calibri"/>
+          <w:sz w:val="22"/>
+          <w:szCs w:val="22"/>
+        </w:rPr>
+        <w:tab/>
+      </w:r>
+      <w:r>
+        <w:rPr>
+          <w:rFonts w:ascii="Calibri" w:eastAsia="Calibri" w:hAnsi="Calibri" w:cs="Calibri"/>
+          <w:sz w:val="22"/>
+          <w:szCs w:val="22"/>
+        </w:rPr>
+        <w:t xml:space="preserve">( </w:t>
+      </w:r>
+      <w:r>
+        <w:rPr>
+          <w:rFonts w:ascii="Calibri" w:eastAsia="Calibri" w:hAnsi="Calibri" w:cs="Calibri"/>
+          <w:sz w:val="22"/>
+          <w:szCs w:val="22"/>
+        </w:rPr>
+        <w:t xml:space="preserve">   </w:t>
+      </w:r>
+      <w:r>
+        <w:rPr>
+          <w:rFonts w:ascii="Calibri" w:eastAsia="Calibri" w:hAnsi="Calibri" w:cs="Calibri"/>
+          <w:sz w:val="22"/>
+          <w:szCs w:val="22"/>
+        </w:rPr>
+        <w:t xml:space="preserve">) </w:t>
+      </w:r>
+      <w:r>
+        <w:rPr>
+          <w:rFonts w:ascii="Calibri" w:eastAsia="Calibri" w:hAnsi="Calibri" w:cs="Calibri"/>
+          <w:sz w:val="22"/>
+          <w:szCs w:val="22"/>
+        </w:rPr>
+        <w:t>Não</w:t>
+      </w:r>
+    </w:p>
+    <w:p>
+      <w:pPr>
+        <w:rPr>
+          <w:sz w:val="22"/>
+          <w:szCs w:val="22"/>
+        </w:rPr>
+      </w:pPr>
+    </w:p>
+    <w:p>
+      <w:pPr>
+        <w:rPr>
+          <w:sz w:val="22"/>
+          <w:szCs w:val="22"/>
+        </w:rPr>
+      </w:pPr>
+      <w:r>
+        <w:rPr>
+          <w:sz w:val="22"/>
+          <w:szCs w:val="22"/>
+        </w:rPr>
+        <w:t>8</w:t>
+      </w:r>
+      <w:r>
+        <w:rPr>
+          <w:sz w:val="22"/>
+          <w:szCs w:val="22"/>
+        </w:rPr>
+        <w:t xml:space="preserve">. </w:t>
+      </w:r>
+      <w:r>
+        <w:rPr>
+          <w:sz w:val="22"/>
+          <w:szCs w:val="22"/>
+        </w:rPr>
+        <w:t>Um framework</w:t>
+      </w:r>
+      <w:r>
+        <w:rPr>
+          <w:sz w:val="22"/>
+          <w:szCs w:val="22"/>
+        </w:rPr>
+        <w:t xml:space="preserve"> que </w:t>
+      </w:r>
+      <w:r>
+        <w:rPr>
+          <w:sz w:val="22"/>
+          <w:szCs w:val="22"/>
+        </w:rPr>
+        <w:t>ilustra</w:t>
+      </w:r>
+      <w:r>
+        <w:rPr>
+          <w:sz w:val="22"/>
+          <w:szCs w:val="22"/>
+        </w:rPr>
+        <w:t xml:space="preserve"> os passos das análises, facilitaria no aprendizado</w:t>
+      </w:r>
+      <w:r>
+        <w:rPr>
+          <w:sz w:val="22"/>
+          <w:szCs w:val="22"/>
+        </w:rPr>
+        <w:t xml:space="preserve">? </w:t>
+      </w:r>
+    </w:p>
+    <w:p>
+      <w:pPr>
+        <w:rPr>
+          <w:sz w:val="22"/>
+          <w:szCs w:val="22"/>
+        </w:rPr>
+      </w:pPr>
+      <w:r>
+        <w:rPr>
+          <w:rFonts w:ascii="Calibri" w:eastAsia="Calibri" w:hAnsi="Calibri" w:cs="Calibri"/>
+          <w:sz w:val="22"/>
+          <w:szCs w:val="22"/>
+        </w:rPr>
+        <w:t xml:space="preserve">(     ) </w:t>
+      </w:r>
+      <w:r>
+        <w:rPr>
+          <w:rFonts w:ascii="Calibri" w:eastAsia="Calibri" w:hAnsi="Calibri" w:cs="Calibri"/>
+          <w:sz w:val="22"/>
+          <w:szCs w:val="22"/>
+        </w:rPr>
+        <w:t>Sim</w:t>
+      </w:r>
+      <w:r>
+        <w:rPr>
+          <w:rFonts w:eastAsia="Calibri"/>
+          <w:sz w:val="22"/>
+          <w:szCs w:val="22"/>
+        </w:rPr>
+        <w:tab/>
+      </w:r>
+      <w:r>
+        <w:rPr>
+          <w:rFonts w:eastAsia="Calibri"/>
+          <w:sz w:val="22"/>
+          <w:szCs w:val="22"/>
+        </w:rPr>
+        <w:tab/>
+      </w:r>
+      <w:r>
+        <w:rPr>
+          <w:rFonts w:ascii="Calibri" w:eastAsia="Calibri" w:hAnsi="Calibri" w:cs="Calibri"/>
+          <w:sz w:val="22"/>
+          <w:szCs w:val="22"/>
+        </w:rPr>
+        <w:t xml:space="preserve">( </w:t>
+      </w:r>
+      <w:r>
+        <w:rPr>
+          <w:rFonts w:ascii="Calibri" w:eastAsia="Calibri" w:hAnsi="Calibri" w:cs="Calibri"/>
+          <w:sz w:val="22"/>
+          <w:szCs w:val="22"/>
+        </w:rPr>
+        <w:t xml:space="preserve">   </w:t>
+      </w:r>
+      <w:r>
+        <w:rPr>
+          <w:rFonts w:ascii="Calibri" w:eastAsia="Calibri" w:hAnsi="Calibri" w:cs="Calibri"/>
+          <w:sz w:val="22"/>
+          <w:szCs w:val="22"/>
+        </w:rPr>
+        <w:t xml:space="preserve">) </w:t>
+      </w:r>
+      <w:r>
+        <w:rPr>
+          <w:rFonts w:ascii="Calibri" w:eastAsia="Calibri" w:hAnsi="Calibri" w:cs="Calibri"/>
+          <w:sz w:val="22"/>
+          <w:szCs w:val="22"/>
+        </w:rPr>
+        <w:t>Não</w:t>
+      </w:r>
+    </w:p>
+    <w:p>
+      <w:pPr>
+        <w:rPr>
+          <w:sz w:val="22"/>
+          <w:szCs w:val="22"/>
+        </w:rPr>
+      </w:pPr>
+    </w:p>
+    <w:p>
+      <w:pPr>
         <w:rPr>
           <w:b/>
           <w:bCs/>
           <w:sz w:val="22"/>
           <w:szCs w:val="22"/>
         </w:rPr>
-        <w:t>:</w:t>
-      </w:r>
-    </w:p>
-    <w:p>
-      <w:pPr>
+      </w:pPr>
+      <w:r>
         <w:rPr>
           <w:b/>
           <w:bCs/>
           <w:sz w:val="22"/>
           <w:szCs w:val="22"/>
         </w:rPr>
-      </w:pPr>
-    </w:p>
-    <w:p>
-      <w:pPr>
-        <w:rPr>
-          <w:sz w:val="22"/>
-          <w:szCs w:val="22"/>
-        </w:rPr>
-      </w:pPr>
-      <w:r>
-        <w:rPr>
-          <w:sz w:val="22"/>
-          <w:szCs w:val="22"/>
-        </w:rPr>
-        <w:t>6</w:t>
-      </w:r>
-      <w:r>
-        <w:rPr>
-          <w:sz w:val="22"/>
-          <w:szCs w:val="22"/>
-        </w:rPr>
-        <w:t xml:space="preserve">. </w:t>
-      </w:r>
-      <w:r>
-        <w:rPr>
-          <w:sz w:val="22"/>
-          <w:szCs w:val="22"/>
-        </w:rPr>
-        <w:t>Qual nível de dificuldade você daria para a disciplina de compiladores</w:t>
-      </w:r>
-      <w:r>
-        <w:rPr>
-          <w:sz w:val="22"/>
-          <w:szCs w:val="22"/>
-        </w:rPr>
-        <w:t xml:space="preserve">? </w:t>
-      </w:r>
-    </w:p>
-    <w:p>
-      <w:pPr>
-        <w:rPr>
-          <w:sz w:val="22"/>
-          <w:szCs w:val="22"/>
-        </w:rPr>
-      </w:pPr>
-      <w:proofErr w:type="gramStart"/>
-      <w:r>
-        <w:rPr>
-          <w:rFonts w:ascii="Calibri" w:eastAsia="Calibri" w:hAnsi="Calibri" w:cs="Calibri"/>
-          <w:sz w:val="22"/>
-          <w:szCs w:val="22"/>
-        </w:rPr>
-        <w:t>(</w:t>
-      </w:r>
-      <w:r>
-        <w:rPr>
-          <w:rFonts w:ascii="Calibri" w:eastAsia="Calibri" w:hAnsi="Calibri" w:cs="Calibri"/>
-          <w:sz w:val="22"/>
-          <w:szCs w:val="22"/>
-        </w:rPr>
-        <w:t xml:space="preserve">  </w:t>
-      </w:r>
-      <w:r>
-        <w:rPr>
-          <w:rFonts w:ascii="Calibri" w:eastAsia="Calibri" w:hAnsi="Calibri" w:cs="Calibri"/>
-          <w:sz w:val="22"/>
-          <w:szCs w:val="22"/>
-        </w:rPr>
-        <w:t>)</w:t>
-      </w:r>
-      <w:proofErr w:type="gramEnd"/>
-      <w:r>
-        <w:rPr>
-          <w:rFonts w:ascii="Calibri" w:eastAsia="Calibri" w:hAnsi="Calibri" w:cs="Calibri"/>
-          <w:sz w:val="22"/>
-          <w:szCs w:val="22"/>
-        </w:rPr>
-        <w:t xml:space="preserve"> Baixo</w:t>
-      </w:r>
-      <w:r>
-        <w:rPr>
-          <w:rFonts w:eastAsia="Calibri"/>
-          <w:sz w:val="22"/>
-          <w:szCs w:val="22"/>
-        </w:rPr>
-        <w:tab/>
-      </w:r>
-      <w:r>
-        <w:rPr>
-          <w:rFonts w:ascii="Calibri" w:eastAsia="Calibri" w:hAnsi="Calibri" w:cs="Calibri"/>
-          <w:sz w:val="22"/>
-          <w:szCs w:val="22"/>
-        </w:rPr>
-        <w:t xml:space="preserve">(   ) </w:t>
-      </w:r>
-      <w:r>
-        <w:rPr>
-          <w:rFonts w:ascii="Calibri" w:eastAsia="Calibri" w:hAnsi="Calibri" w:cs="Calibri"/>
-          <w:sz w:val="22"/>
-          <w:szCs w:val="22"/>
-        </w:rPr>
-        <w:t>Regular</w:t>
-      </w:r>
-      <w:r>
-        <w:rPr>
-          <w:rFonts w:ascii="Calibri" w:eastAsia="Calibri" w:hAnsi="Calibri" w:cs="Calibri"/>
-          <w:sz w:val="22"/>
-          <w:szCs w:val="22"/>
-        </w:rPr>
-        <w:tab/>
-        <w:t>(  ) Alto</w:t>
-      </w:r>
-    </w:p>
-    <w:p>
-      <w:pPr>
-        <w:rPr>
-          <w:sz w:val="22"/>
-          <w:szCs w:val="22"/>
-        </w:rPr>
-      </w:pPr>
-    </w:p>
-    <w:p>
-      <w:pPr>
-        <w:rPr>
-          <w:sz w:val="22"/>
-          <w:szCs w:val="22"/>
-        </w:rPr>
-      </w:pPr>
-      <w:r>
-        <w:rPr>
-          <w:sz w:val="22"/>
-          <w:szCs w:val="22"/>
-        </w:rPr>
-        <w:t>7</w:t>
-      </w:r>
-      <w:r>
-        <w:rPr>
-          <w:sz w:val="22"/>
-          <w:szCs w:val="22"/>
-        </w:rPr>
-        <w:t xml:space="preserve">. </w:t>
-      </w:r>
-      <w:r>
-        <w:rPr>
-          <w:sz w:val="22"/>
-          <w:szCs w:val="22"/>
-        </w:rPr>
-        <w:t>Você consegue compreender a matéria sem grandes problemas?</w:t>
-      </w:r>
-    </w:p>
-    <w:p>
-      <w:pPr>
-        <w:rPr>
-          <w:sz w:val="22"/>
-          <w:szCs w:val="22"/>
-        </w:rPr>
-      </w:pPr>
-      <w:r>
-        <w:rPr>
-          <w:sz w:val="22"/>
-          <w:szCs w:val="22"/>
-        </w:rPr>
-        <w:t xml:space="preserve"> </w:t>
-      </w:r>
-      <w:proofErr w:type="gramStart"/>
-      <w:r>
-        <w:rPr>
-          <w:rFonts w:ascii="Calibri" w:eastAsia="Calibri" w:hAnsi="Calibri" w:cs="Calibri"/>
-          <w:sz w:val="22"/>
-          <w:szCs w:val="22"/>
-        </w:rPr>
-        <w:t xml:space="preserve">(  </w:t>
-      </w:r>
-      <w:proofErr w:type="gramEnd"/>
-      <w:r>
-        <w:rPr>
-          <w:rFonts w:ascii="Calibri" w:eastAsia="Calibri" w:hAnsi="Calibri" w:cs="Calibri"/>
-          <w:sz w:val="22"/>
-          <w:szCs w:val="22"/>
-        </w:rPr>
-        <w:t xml:space="preserve">   ) </w:t>
-      </w:r>
-      <w:r>
-        <w:rPr>
-          <w:rFonts w:ascii="Calibri" w:eastAsia="Calibri" w:hAnsi="Calibri" w:cs="Calibri"/>
-          <w:sz w:val="22"/>
-          <w:szCs w:val="22"/>
-        </w:rPr>
-        <w:t>Sim</w:t>
-      </w:r>
-      <w:r>
-        <w:rPr>
-          <w:rFonts w:eastAsia="Calibri"/>
-          <w:sz w:val="22"/>
-          <w:szCs w:val="22"/>
-        </w:rPr>
-        <w:tab/>
-      </w:r>
-      <w:r>
-        <w:rPr>
-          <w:rFonts w:eastAsia="Calibri"/>
-          <w:sz w:val="22"/>
-          <w:szCs w:val="22"/>
-        </w:rPr>
-        <w:tab/>
-      </w:r>
-      <w:r>
-        <w:rPr>
-          <w:rFonts w:ascii="Calibri" w:eastAsia="Calibri" w:hAnsi="Calibri" w:cs="Calibri"/>
-          <w:sz w:val="22"/>
-          <w:szCs w:val="22"/>
-        </w:rPr>
-        <w:t xml:space="preserve">( </w:t>
-      </w:r>
-      <w:r>
-        <w:rPr>
-          <w:rFonts w:ascii="Calibri" w:eastAsia="Calibri" w:hAnsi="Calibri" w:cs="Calibri"/>
-          <w:sz w:val="22"/>
-          <w:szCs w:val="22"/>
-        </w:rPr>
-        <w:t xml:space="preserve">   </w:t>
-      </w:r>
-      <w:r>
-        <w:rPr>
-          <w:rFonts w:ascii="Calibri" w:eastAsia="Calibri" w:hAnsi="Calibri" w:cs="Calibri"/>
-          <w:sz w:val="22"/>
-          <w:szCs w:val="22"/>
-        </w:rPr>
-        <w:t xml:space="preserve">) </w:t>
-      </w:r>
-      <w:r>
-        <w:rPr>
-          <w:rFonts w:ascii="Calibri" w:eastAsia="Calibri" w:hAnsi="Calibri" w:cs="Calibri"/>
-          <w:sz w:val="22"/>
-          <w:szCs w:val="22"/>
-        </w:rPr>
-        <w:t>Não</w:t>
-      </w:r>
-    </w:p>
-    <w:p>
-      <w:pPr>
-        <w:rPr>
-          <w:sz w:val="22"/>
-          <w:szCs w:val="22"/>
-        </w:rPr>
-      </w:pPr>
-    </w:p>
-    <w:p>
-      <w:pPr>
-        <w:rPr>
-          <w:sz w:val="22"/>
-          <w:szCs w:val="22"/>
-        </w:rPr>
-      </w:pPr>
-      <w:r>
-        <w:rPr>
-          <w:sz w:val="22"/>
-          <w:szCs w:val="22"/>
-        </w:rPr>
-        <w:t>8</w:t>
-      </w:r>
-      <w:r>
-        <w:rPr>
-          <w:sz w:val="22"/>
-          <w:szCs w:val="22"/>
-        </w:rPr>
-        <w:t xml:space="preserve">. </w:t>
-      </w:r>
-      <w:r>
-        <w:rPr>
-          <w:sz w:val="22"/>
-          <w:szCs w:val="22"/>
-        </w:rPr>
-        <w:t>Um framework</w:t>
-      </w:r>
-      <w:r>
-        <w:rPr>
-          <w:sz w:val="22"/>
-          <w:szCs w:val="22"/>
-        </w:rPr>
-        <w:t xml:space="preserve"> que </w:t>
-      </w:r>
-      <w:r>
-        <w:rPr>
-          <w:sz w:val="22"/>
-          <w:szCs w:val="22"/>
-        </w:rPr>
-        <w:t>ilustra</w:t>
-      </w:r>
-      <w:r>
-        <w:rPr>
-          <w:sz w:val="22"/>
-          <w:szCs w:val="22"/>
-        </w:rPr>
-        <w:t xml:space="preserve"> os passos das análises, facilitaria no aprendizado</w:t>
-      </w:r>
-      <w:r>
-        <w:rPr>
-          <w:sz w:val="22"/>
-          <w:szCs w:val="22"/>
-        </w:rPr>
-        <w:t xml:space="preserve">? </w:t>
-      </w:r>
-    </w:p>
-    <w:p>
-      <w:pPr>
-        <w:rPr>
-          <w:sz w:val="22"/>
-          <w:szCs w:val="22"/>
-        </w:rPr>
-      </w:pPr>
-      <w:proofErr w:type="gramStart"/>
-      <w:r>
-        <w:rPr>
-          <w:rFonts w:ascii="Calibri" w:eastAsia="Calibri" w:hAnsi="Calibri" w:cs="Calibri"/>
-          <w:sz w:val="22"/>
-          <w:szCs w:val="22"/>
-        </w:rPr>
-        <w:t xml:space="preserve">(  </w:t>
-      </w:r>
-      <w:proofErr w:type="gramEnd"/>
-      <w:r>
-        <w:rPr>
-          <w:rFonts w:ascii="Calibri" w:eastAsia="Calibri" w:hAnsi="Calibri" w:cs="Calibri"/>
-          <w:sz w:val="22"/>
-          <w:szCs w:val="22"/>
-        </w:rPr>
-        <w:t xml:space="preserve">   ) </w:t>
-      </w:r>
-      <w:r>
-        <w:rPr>
-          <w:rFonts w:ascii="Calibri" w:eastAsia="Calibri" w:hAnsi="Calibri" w:cs="Calibri"/>
-          <w:sz w:val="22"/>
-          <w:szCs w:val="22"/>
-        </w:rPr>
-        <w:t>Sim</w:t>
-      </w:r>
-      <w:r>
-        <w:rPr>
-          <w:rFonts w:eastAsia="Calibri"/>
-          <w:sz w:val="22"/>
-          <w:szCs w:val="22"/>
-        </w:rPr>
-        <w:tab/>
-      </w:r>
-      <w:r>
-        <w:rPr>
-          <w:rFonts w:eastAsia="Calibri"/>
-          <w:sz w:val="22"/>
-          <w:szCs w:val="22"/>
-        </w:rPr>
-        <w:tab/>
-      </w:r>
-      <w:r>
-        <w:rPr>
-          <w:rFonts w:ascii="Calibri" w:eastAsia="Calibri" w:hAnsi="Calibri" w:cs="Calibri"/>
-          <w:sz w:val="22"/>
-          <w:szCs w:val="22"/>
-        </w:rPr>
-        <w:t xml:space="preserve">( </w:t>
-      </w:r>
-      <w:r>
-        <w:rPr>
-          <w:rFonts w:ascii="Calibri" w:eastAsia="Calibri" w:hAnsi="Calibri" w:cs="Calibri"/>
-          <w:sz w:val="22"/>
-          <w:szCs w:val="22"/>
-        </w:rPr>
-        <w:t xml:space="preserve">   </w:t>
-      </w:r>
-      <w:r>
-        <w:rPr>
-          <w:rFonts w:ascii="Calibri" w:eastAsia="Calibri" w:hAnsi="Calibri" w:cs="Calibri"/>
-          <w:sz w:val="22"/>
-          <w:szCs w:val="22"/>
-        </w:rPr>
-        <w:t xml:space="preserve">) </w:t>
-      </w:r>
-      <w:r>
-        <w:rPr>
-          <w:rFonts w:ascii="Calibri" w:eastAsia="Calibri" w:hAnsi="Calibri" w:cs="Calibri"/>
-          <w:sz w:val="22"/>
-          <w:szCs w:val="22"/>
-        </w:rPr>
-        <w:t>Não</w:t>
-      </w:r>
-    </w:p>
-    <w:p>
-      <w:pPr>
-        <w:rPr>
-          <w:sz w:val="22"/>
-          <w:szCs w:val="22"/>
-        </w:rPr>
-      </w:pPr>
-    </w:p>
-    <w:p>
-      <w:pPr>
+        <w:t>UTILIZANDO O INTERPRETADOR</w:t>
+      </w:r>
+      <w:r>
         <w:rPr>
           <w:b/>
           <w:bCs/>
           <w:sz w:val="22"/>
           <w:szCs w:val="22"/>
         </w:rPr>
-      </w:pPr>
-      <w:r>
-        <w:rPr>
-          <w:b/>
-          <w:bCs/>
-          <w:sz w:val="22"/>
-          <w:szCs w:val="22"/>
-        </w:rPr>
-        <w:t>UTILIZANDO O INTERPRETADOR</w:t>
-      </w:r>
-      <w:r>
-        <w:rPr>
-          <w:b/>
-          <w:bCs/>
-          <w:sz w:val="22"/>
-          <w:szCs w:val="22"/>
-        </w:rPr>
         <w:t>:</w:t>
       </w:r>
     </w:p>
@@ -1224,23 +1156,13 @@
           <w:szCs w:val="22"/>
         </w:rPr>
       </w:pPr>
-      <w:proofErr w:type="gramStart"/>
-      <w:r>
-        <w:rPr>
-          <w:rFonts w:ascii="Calibri" w:eastAsia="Calibri" w:hAnsi="Calibri" w:cs="Calibri"/>
-          <w:sz w:val="22"/>
-          <w:szCs w:val="22"/>
-        </w:rPr>
-        <w:t xml:space="preserve">(  </w:t>
-      </w:r>
-      <w:proofErr w:type="gramEnd"/>
-      <w:r>
-        <w:rPr>
-          <w:rFonts w:ascii="Calibri" w:eastAsia="Calibri" w:hAnsi="Calibri" w:cs="Calibri"/>
-          <w:sz w:val="22"/>
-          <w:szCs w:val="22"/>
-        </w:rPr>
-        <w:t xml:space="preserve">   ) </w:t>
+      <w:r>
+        <w:rPr>
+          <w:rFonts w:ascii="Calibri" w:eastAsia="Calibri" w:hAnsi="Calibri" w:cs="Calibri"/>
+          <w:sz w:val="22"/>
+          <w:szCs w:val="22"/>
+        </w:rPr>
+        <w:t xml:space="preserve">(     ) </w:t>
       </w:r>
       <w:r>
         <w:rPr>
@@ -1334,8 +1256,10 @@
           <w:sz w:val="22"/>
           <w:szCs w:val="22"/>
         </w:rPr>
-        <w:t>8</w:t>
-      </w:r>
+        <w:t>4</w:t>
+      </w:r>
+      <w:bookmarkStart w:id="0" w:name="_GoBack"/>
+      <w:bookmarkEnd w:id="0"/>
       <w:r>
         <w:rPr>
           <w:b/>
@@ -1430,23 +1354,13 @@
           <w:szCs w:val="22"/>
         </w:rPr>
       </w:pPr>
-      <w:proofErr w:type="gramStart"/>
-      <w:r>
-        <w:rPr>
-          <w:rFonts w:ascii="Calibri" w:eastAsia="Calibri" w:hAnsi="Calibri" w:cs="Calibri"/>
-          <w:sz w:val="22"/>
-          <w:szCs w:val="22"/>
-        </w:rPr>
-        <w:t xml:space="preserve">(  </w:t>
-      </w:r>
-      <w:proofErr w:type="gramEnd"/>
-      <w:r>
-        <w:rPr>
-          <w:rFonts w:ascii="Calibri" w:eastAsia="Calibri" w:hAnsi="Calibri" w:cs="Calibri"/>
-          <w:sz w:val="22"/>
-          <w:szCs w:val="22"/>
-        </w:rPr>
-        <w:t xml:space="preserve">   ) </w:t>
+      <w:r>
+        <w:rPr>
+          <w:rFonts w:ascii="Calibri" w:eastAsia="Calibri" w:hAnsi="Calibri" w:cs="Calibri"/>
+          <w:sz w:val="22"/>
+          <w:szCs w:val="22"/>
+        </w:rPr>
+        <w:t xml:space="preserve">(     ) </w:t>
       </w:r>
       <w:r>
         <w:rPr>
@@ -1580,23 +1494,13 @@
           <w:szCs w:val="22"/>
         </w:rPr>
       </w:pPr>
-      <w:proofErr w:type="gramStart"/>
-      <w:r>
-        <w:rPr>
-          <w:rFonts w:ascii="Calibri" w:eastAsia="Calibri" w:hAnsi="Calibri" w:cs="Calibri"/>
-          <w:sz w:val="22"/>
-          <w:szCs w:val="22"/>
-        </w:rPr>
-        <w:t xml:space="preserve">(  </w:t>
-      </w:r>
-      <w:proofErr w:type="gramEnd"/>
-      <w:r>
-        <w:rPr>
-          <w:rFonts w:ascii="Calibri" w:eastAsia="Calibri" w:hAnsi="Calibri" w:cs="Calibri"/>
-          <w:sz w:val="22"/>
-          <w:szCs w:val="22"/>
-        </w:rPr>
-        <w:t xml:space="preserve">   ) </w:t>
+      <w:r>
+        <w:rPr>
+          <w:rFonts w:ascii="Calibri" w:eastAsia="Calibri" w:hAnsi="Calibri" w:cs="Calibri"/>
+          <w:sz w:val="22"/>
+          <w:szCs w:val="22"/>
+        </w:rPr>
+        <w:t xml:space="preserve">(     ) </w:t>
       </w:r>
       <w:r>
         <w:rPr>
@@ -1731,23 +1635,13 @@
           <w:szCs w:val="22"/>
         </w:rPr>
       </w:pPr>
-      <w:proofErr w:type="gramStart"/>
-      <w:r>
-        <w:rPr>
-          <w:rFonts w:ascii="Calibri" w:eastAsia="Calibri" w:hAnsi="Calibri" w:cs="Calibri"/>
-          <w:sz w:val="22"/>
-          <w:szCs w:val="22"/>
-        </w:rPr>
-        <w:t xml:space="preserve">(  </w:t>
-      </w:r>
-      <w:proofErr w:type="gramEnd"/>
-      <w:r>
-        <w:rPr>
-          <w:rFonts w:ascii="Calibri" w:eastAsia="Calibri" w:hAnsi="Calibri" w:cs="Calibri"/>
-          <w:sz w:val="22"/>
-          <w:szCs w:val="22"/>
-        </w:rPr>
-        <w:t xml:space="preserve">   ) </w:t>
+      <w:r>
+        <w:rPr>
+          <w:rFonts w:ascii="Calibri" w:eastAsia="Calibri" w:hAnsi="Calibri" w:cs="Calibri"/>
+          <w:sz w:val="22"/>
+          <w:szCs w:val="22"/>
+        </w:rPr>
+        <w:t xml:space="preserve">(     ) </w:t>
       </w:r>
       <w:r>
         <w:rPr>
@@ -1876,23 +1770,13 @@
           <w:szCs w:val="22"/>
         </w:rPr>
       </w:pPr>
-      <w:proofErr w:type="gramStart"/>
-      <w:r>
-        <w:rPr>
-          <w:rFonts w:ascii="Calibri" w:eastAsia="Calibri" w:hAnsi="Calibri" w:cs="Calibri"/>
-          <w:sz w:val="22"/>
-          <w:szCs w:val="22"/>
-        </w:rPr>
-        <w:t xml:space="preserve">(  </w:t>
-      </w:r>
-      <w:proofErr w:type="gramEnd"/>
-      <w:r>
-        <w:rPr>
-          <w:rFonts w:ascii="Calibri" w:eastAsia="Calibri" w:hAnsi="Calibri" w:cs="Calibri"/>
-          <w:sz w:val="22"/>
-          <w:szCs w:val="22"/>
-        </w:rPr>
-        <w:t xml:space="preserve">   ) </w:t>
+      <w:r>
+        <w:rPr>
+          <w:rFonts w:ascii="Calibri" w:eastAsia="Calibri" w:hAnsi="Calibri" w:cs="Calibri"/>
+          <w:sz w:val="22"/>
+          <w:szCs w:val="22"/>
+        </w:rPr>
+        <w:t xml:space="preserve">(     ) </w:t>
       </w:r>
       <w:r>
         <w:rPr>
@@ -2026,23 +1910,13 @@
           <w:szCs w:val="22"/>
         </w:rPr>
       </w:pPr>
-      <w:proofErr w:type="gramStart"/>
-      <w:r>
-        <w:rPr>
-          <w:rFonts w:ascii="Calibri" w:eastAsia="Calibri" w:hAnsi="Calibri" w:cs="Calibri"/>
-          <w:sz w:val="22"/>
-          <w:szCs w:val="22"/>
-        </w:rPr>
-        <w:t xml:space="preserve">(  </w:t>
-      </w:r>
-      <w:proofErr w:type="gramEnd"/>
-      <w:r>
-        <w:rPr>
-          <w:rFonts w:ascii="Calibri" w:eastAsia="Calibri" w:hAnsi="Calibri" w:cs="Calibri"/>
-          <w:sz w:val="22"/>
-          <w:szCs w:val="22"/>
-        </w:rPr>
-        <w:t xml:space="preserve">   ) </w:t>
+      <w:r>
+        <w:rPr>
+          <w:rFonts w:ascii="Calibri" w:eastAsia="Calibri" w:hAnsi="Calibri" w:cs="Calibri"/>
+          <w:sz w:val="22"/>
+          <w:szCs w:val="22"/>
+        </w:rPr>
+        <w:t xml:space="preserve">(     ) </w:t>
       </w:r>
       <w:r>
         <w:rPr>
@@ -2165,35 +2039,43 @@
           <w:sz w:val="22"/>
           <w:szCs w:val="22"/>
         </w:rPr>
-        <w:t>A saída da Analise Sintática ficou clara?</w:t>
-      </w:r>
-    </w:p>
-    <w:p>
-      <w:pPr>
-        <w:jc w:val="both"/>
-        <w:rPr>
-          <w:rFonts w:ascii="Calibri" w:eastAsia="Calibri" w:hAnsi="Calibri" w:cs="Calibri"/>
-          <w:sz w:val="22"/>
-          <w:szCs w:val="22"/>
-        </w:rPr>
-      </w:pPr>
-      <w:proofErr w:type="gramStart"/>
-      <w:r>
-        <w:rPr>
-          <w:rFonts w:ascii="Calibri" w:eastAsia="Calibri" w:hAnsi="Calibri" w:cs="Calibri"/>
-          <w:sz w:val="22"/>
-          <w:szCs w:val="22"/>
-        </w:rPr>
-        <w:t xml:space="preserve">(  </w:t>
-      </w:r>
-      <w:proofErr w:type="gramEnd"/>
-      <w:r>
-        <w:rPr>
-          <w:rFonts w:ascii="Calibri" w:eastAsia="Calibri" w:hAnsi="Calibri" w:cs="Calibri"/>
-          <w:sz w:val="22"/>
-          <w:szCs w:val="22"/>
-        </w:rPr>
-        <w:t xml:space="preserve">   ) </w:t>
+        <w:t>A saída da An</w:t>
+      </w:r>
+      <w:r>
+        <w:rPr>
+          <w:rFonts w:ascii="Calibri" w:eastAsia="Calibri" w:hAnsi="Calibri" w:cs="Calibri"/>
+          <w:color w:val="000000" w:themeColor="text1"/>
+          <w:sz w:val="22"/>
+          <w:szCs w:val="22"/>
+        </w:rPr>
+        <w:t>á</w:t>
+      </w:r>
+      <w:r>
+        <w:rPr>
+          <w:rFonts w:ascii="Calibri" w:eastAsia="Calibri" w:hAnsi="Calibri" w:cs="Calibri"/>
+          <w:color w:val="000000" w:themeColor="text1"/>
+          <w:sz w:val="22"/>
+          <w:szCs w:val="22"/>
+        </w:rPr>
+        <w:t>lise Sintática ficou clara?</w:t>
+      </w:r>
+    </w:p>
+    <w:p>
+      <w:pPr>
+        <w:jc w:val="both"/>
+        <w:rPr>
+          <w:rFonts w:ascii="Calibri" w:eastAsia="Calibri" w:hAnsi="Calibri" w:cs="Calibri"/>
+          <w:sz w:val="22"/>
+          <w:szCs w:val="22"/>
+        </w:rPr>
+      </w:pPr>
+      <w:r>
+        <w:rPr>
+          <w:rFonts w:ascii="Calibri" w:eastAsia="Calibri" w:hAnsi="Calibri" w:cs="Calibri"/>
+          <w:sz w:val="22"/>
+          <w:szCs w:val="22"/>
+        </w:rPr>
+        <w:t xml:space="preserve">(     ) </w:t>
       </w:r>
       <w:r>
         <w:rPr>
@@ -2323,23 +2205,13 @@
           <w:szCs w:val="22"/>
         </w:rPr>
       </w:pPr>
-      <w:proofErr w:type="gramStart"/>
-      <w:r>
-        <w:rPr>
-          <w:rFonts w:ascii="Calibri" w:eastAsia="Calibri" w:hAnsi="Calibri" w:cs="Calibri"/>
-          <w:sz w:val="22"/>
-          <w:szCs w:val="22"/>
-        </w:rPr>
-        <w:t xml:space="preserve">(  </w:t>
-      </w:r>
-      <w:proofErr w:type="gramEnd"/>
-      <w:r>
-        <w:rPr>
-          <w:rFonts w:ascii="Calibri" w:eastAsia="Calibri" w:hAnsi="Calibri" w:cs="Calibri"/>
-          <w:sz w:val="22"/>
-          <w:szCs w:val="22"/>
-        </w:rPr>
-        <w:t xml:space="preserve">   ) </w:t>
+      <w:r>
+        <w:rPr>
+          <w:rFonts w:ascii="Calibri" w:eastAsia="Calibri" w:hAnsi="Calibri" w:cs="Calibri"/>
+          <w:sz w:val="22"/>
+          <w:szCs w:val="22"/>
+        </w:rPr>
+        <w:t xml:space="preserve">(     ) </w:t>
       </w:r>
       <w:r>
         <w:rPr>
@@ -2475,23 +2347,13 @@
           <w:szCs w:val="22"/>
         </w:rPr>
       </w:pPr>
-      <w:proofErr w:type="gramStart"/>
-      <w:r>
-        <w:rPr>
-          <w:rFonts w:ascii="Calibri" w:eastAsia="Calibri" w:hAnsi="Calibri" w:cs="Calibri"/>
-          <w:sz w:val="22"/>
-          <w:szCs w:val="22"/>
-        </w:rPr>
-        <w:t xml:space="preserve">(  </w:t>
-      </w:r>
-      <w:proofErr w:type="gramEnd"/>
-      <w:r>
-        <w:rPr>
-          <w:rFonts w:ascii="Calibri" w:eastAsia="Calibri" w:hAnsi="Calibri" w:cs="Calibri"/>
-          <w:sz w:val="22"/>
-          <w:szCs w:val="22"/>
-        </w:rPr>
-        <w:t xml:space="preserve">   ) </w:t>
+      <w:r>
+        <w:rPr>
+          <w:rFonts w:ascii="Calibri" w:eastAsia="Calibri" w:hAnsi="Calibri" w:cs="Calibri"/>
+          <w:sz w:val="22"/>
+          <w:szCs w:val="22"/>
+        </w:rPr>
+        <w:t xml:space="preserve">(     ) </w:t>
       </w:r>
       <w:r>
         <w:rPr>
@@ -2619,23 +2481,13 @@
           <w:szCs w:val="22"/>
         </w:rPr>
       </w:pPr>
-      <w:proofErr w:type="gramStart"/>
-      <w:r>
-        <w:rPr>
-          <w:rFonts w:ascii="Calibri" w:eastAsia="Calibri" w:hAnsi="Calibri" w:cs="Calibri"/>
-          <w:sz w:val="22"/>
-          <w:szCs w:val="22"/>
-        </w:rPr>
-        <w:t xml:space="preserve">(  </w:t>
-      </w:r>
-      <w:proofErr w:type="gramEnd"/>
-      <w:r>
-        <w:rPr>
-          <w:rFonts w:ascii="Calibri" w:eastAsia="Calibri" w:hAnsi="Calibri" w:cs="Calibri"/>
-          <w:sz w:val="22"/>
-          <w:szCs w:val="22"/>
-        </w:rPr>
-        <w:t xml:space="preserve">   ) </w:t>
+      <w:r>
+        <w:rPr>
+          <w:rFonts w:ascii="Calibri" w:eastAsia="Calibri" w:hAnsi="Calibri" w:cs="Calibri"/>
+          <w:sz w:val="22"/>
+          <w:szCs w:val="22"/>
+        </w:rPr>
+        <w:t xml:space="preserve">(     ) </w:t>
       </w:r>
       <w:r>
         <w:rPr>
@@ -2744,7 +2596,21 @@
           <w:sz w:val="22"/>
           <w:szCs w:val="22"/>
         </w:rPr>
-        <w:t>As regras da gramática adicionadas com a cor verde, ajuda a compreender quais regras foram utilizadas no código?</w:t>
+        <w:t xml:space="preserve">As regras da gramática adicionadas com a cor verde, </w:t>
+      </w:r>
+      <w:r>
+        <w:rPr>
+          <w:sz w:val="22"/>
+          <w:szCs w:val="22"/>
+        </w:rPr>
+        <w:t>ajudaram</w:t>
+      </w:r>
+      <w:r>
+        <w:rPr>
+          <w:sz w:val="22"/>
+          <w:szCs w:val="22"/>
+        </w:rPr>
+        <w:t xml:space="preserve"> a compreender quais regras foram utilizadas no código?</w:t>
       </w:r>
       <w:r>
         <w:rPr>
@@ -2763,23 +2629,13 @@
           <w:szCs w:val="22"/>
         </w:rPr>
       </w:pPr>
-      <w:proofErr w:type="gramStart"/>
-      <w:r>
-        <w:rPr>
-          <w:rFonts w:ascii="Calibri" w:eastAsia="Calibri" w:hAnsi="Calibri" w:cs="Calibri"/>
-          <w:sz w:val="22"/>
-          <w:szCs w:val="22"/>
-        </w:rPr>
-        <w:t xml:space="preserve">(  </w:t>
-      </w:r>
-      <w:proofErr w:type="gramEnd"/>
-      <w:r>
-        <w:rPr>
-          <w:rFonts w:ascii="Calibri" w:eastAsia="Calibri" w:hAnsi="Calibri" w:cs="Calibri"/>
-          <w:sz w:val="22"/>
-          <w:szCs w:val="22"/>
-        </w:rPr>
-        <w:t xml:space="preserve">   ) </w:t>
+      <w:r>
+        <w:rPr>
+          <w:rFonts w:ascii="Calibri" w:eastAsia="Calibri" w:hAnsi="Calibri" w:cs="Calibri"/>
+          <w:sz w:val="22"/>
+          <w:szCs w:val="22"/>
+        </w:rPr>
+        <w:t xml:space="preserve">(     ) </w:t>
       </w:r>
       <w:r>
         <w:rPr>
@@ -2893,23 +2749,13 @@
           <w:szCs w:val="22"/>
         </w:rPr>
       </w:pPr>
-      <w:proofErr w:type="gramStart"/>
-      <w:r>
-        <w:rPr>
-          <w:rFonts w:ascii="Calibri" w:eastAsia="Calibri" w:hAnsi="Calibri" w:cs="Calibri"/>
-          <w:sz w:val="22"/>
-          <w:szCs w:val="22"/>
-        </w:rPr>
-        <w:t xml:space="preserve">(  </w:t>
-      </w:r>
-      <w:proofErr w:type="gramEnd"/>
-      <w:r>
-        <w:rPr>
-          <w:rFonts w:ascii="Calibri" w:eastAsia="Calibri" w:hAnsi="Calibri" w:cs="Calibri"/>
-          <w:sz w:val="22"/>
-          <w:szCs w:val="22"/>
-        </w:rPr>
-        <w:t xml:space="preserve">   ) </w:t>
+      <w:r>
+        <w:rPr>
+          <w:rFonts w:ascii="Calibri" w:eastAsia="Calibri" w:hAnsi="Calibri" w:cs="Calibri"/>
+          <w:sz w:val="22"/>
+          <w:szCs w:val="22"/>
+        </w:rPr>
+        <w:t xml:space="preserve">(     ) </w:t>
       </w:r>
       <w:r>
         <w:rPr>
@@ -3030,23 +2876,13 @@
           <w:szCs w:val="22"/>
         </w:rPr>
       </w:pPr>
-      <w:proofErr w:type="gramStart"/>
-      <w:r>
-        <w:rPr>
-          <w:rFonts w:ascii="Calibri" w:eastAsia="Calibri" w:hAnsi="Calibri" w:cs="Calibri"/>
-          <w:sz w:val="22"/>
-          <w:szCs w:val="22"/>
-        </w:rPr>
-        <w:t xml:space="preserve">(  </w:t>
-      </w:r>
-      <w:proofErr w:type="gramEnd"/>
-      <w:r>
-        <w:rPr>
-          <w:rFonts w:ascii="Calibri" w:eastAsia="Calibri" w:hAnsi="Calibri" w:cs="Calibri"/>
-          <w:sz w:val="22"/>
-          <w:szCs w:val="22"/>
-        </w:rPr>
-        <w:t xml:space="preserve">   ) </w:t>
+      <w:r>
+        <w:rPr>
+          <w:rFonts w:ascii="Calibri" w:eastAsia="Calibri" w:hAnsi="Calibri" w:cs="Calibri"/>
+          <w:sz w:val="22"/>
+          <w:szCs w:val="22"/>
+        </w:rPr>
+        <w:t xml:space="preserve">(     ) </w:t>
       </w:r>
       <w:r>
         <w:rPr>
@@ -3167,23 +3003,13 @@
           <w:szCs w:val="22"/>
         </w:rPr>
       </w:pPr>
-      <w:proofErr w:type="gramStart"/>
-      <w:r>
-        <w:rPr>
-          <w:rFonts w:ascii="Calibri" w:eastAsia="Calibri" w:hAnsi="Calibri" w:cs="Calibri"/>
-          <w:sz w:val="22"/>
-          <w:szCs w:val="22"/>
-        </w:rPr>
-        <w:t xml:space="preserve">(  </w:t>
-      </w:r>
-      <w:proofErr w:type="gramEnd"/>
-      <w:r>
-        <w:rPr>
-          <w:rFonts w:ascii="Calibri" w:eastAsia="Calibri" w:hAnsi="Calibri" w:cs="Calibri"/>
-          <w:sz w:val="22"/>
-          <w:szCs w:val="22"/>
-        </w:rPr>
-        <w:t xml:space="preserve">   ) </w:t>
+      <w:r>
+        <w:rPr>
+          <w:rFonts w:ascii="Calibri" w:eastAsia="Calibri" w:hAnsi="Calibri" w:cs="Calibri"/>
+          <w:sz w:val="22"/>
+          <w:szCs w:val="22"/>
+        </w:rPr>
+        <w:t xml:space="preserve">(     ) </w:t>
       </w:r>
       <w:r>
         <w:rPr>
@@ -3304,23 +3130,13 @@
           <w:szCs w:val="22"/>
         </w:rPr>
       </w:pPr>
-      <w:proofErr w:type="gramStart"/>
-      <w:r>
-        <w:rPr>
-          <w:rFonts w:ascii="Calibri" w:eastAsia="Calibri" w:hAnsi="Calibri" w:cs="Calibri"/>
-          <w:sz w:val="22"/>
-          <w:szCs w:val="22"/>
-        </w:rPr>
-        <w:t xml:space="preserve">(  </w:t>
-      </w:r>
-      <w:proofErr w:type="gramEnd"/>
-      <w:r>
-        <w:rPr>
-          <w:rFonts w:ascii="Calibri" w:eastAsia="Calibri" w:hAnsi="Calibri" w:cs="Calibri"/>
-          <w:sz w:val="22"/>
-          <w:szCs w:val="22"/>
-        </w:rPr>
-        <w:t xml:space="preserve">   ) </w:t>
+      <w:r>
+        <w:rPr>
+          <w:rFonts w:ascii="Calibri" w:eastAsia="Calibri" w:hAnsi="Calibri" w:cs="Calibri"/>
+          <w:sz w:val="22"/>
+          <w:szCs w:val="22"/>
+        </w:rPr>
+        <w:t xml:space="preserve">(     ) </w:t>
       </w:r>
       <w:r>
         <w:rPr>
@@ -3387,8 +3203,6 @@
         <w:tab/>
         <w:t>(   )Talvez</w:t>
       </w:r>
-      <w:bookmarkStart w:id="0" w:name="_GoBack"/>
-      <w:bookmarkEnd w:id="0"/>
     </w:p>
     <w:p>
       <w:pPr>
@@ -3485,7 +3299,21 @@
           <w:sz w:val="22"/>
           <w:szCs w:val="22"/>
         </w:rPr>
-        <w:t>Após utilizar o interpretador, é possível que ele ajude os alunos futuros a compreender a matéria de compiladores</w:t>
+        <w:t xml:space="preserve">Após utilizar o interpretador, é possível que ele ajude os alunos futuros a compreender a </w:t>
+      </w:r>
+      <w:r>
+        <w:rPr>
+          <w:sz w:val="22"/>
+          <w:szCs w:val="22"/>
+        </w:rPr>
+        <w:t>diciplina</w:t>
+      </w:r>
+      <w:r>
+        <w:rPr>
+          <w:sz w:val="22"/>
+          <w:szCs w:val="22"/>
+        </w:rPr>
+        <w:t xml:space="preserve"> de compiladores</w:t>
       </w:r>
       <w:r>
         <w:rPr>
@@ -3503,23 +3331,13 @@
           <w:szCs w:val="22"/>
         </w:rPr>
       </w:pPr>
-      <w:proofErr w:type="gramStart"/>
-      <w:r>
-        <w:rPr>
-          <w:rFonts w:ascii="Calibri" w:eastAsia="Calibri" w:hAnsi="Calibri" w:cs="Calibri"/>
-          <w:sz w:val="22"/>
-          <w:szCs w:val="22"/>
-        </w:rPr>
-        <w:t xml:space="preserve">(  </w:t>
-      </w:r>
-      <w:proofErr w:type="gramEnd"/>
-      <w:r>
-        <w:rPr>
-          <w:rFonts w:ascii="Calibri" w:eastAsia="Calibri" w:hAnsi="Calibri" w:cs="Calibri"/>
-          <w:sz w:val="22"/>
-          <w:szCs w:val="22"/>
-        </w:rPr>
-        <w:t xml:space="preserve">   ) </w:t>
+      <w:r>
+        <w:rPr>
+          <w:rFonts w:ascii="Calibri" w:eastAsia="Calibri" w:hAnsi="Calibri" w:cs="Calibri"/>
+          <w:sz w:val="22"/>
+          <w:szCs w:val="22"/>
+        </w:rPr>
+        <w:t xml:space="preserve">(     ) </w:t>
       </w:r>
       <w:r>
         <w:rPr>
@@ -3623,23 +3441,13 @@
           <w:szCs w:val="22"/>
         </w:rPr>
       </w:pPr>
-      <w:proofErr w:type="gramStart"/>
-      <w:r>
-        <w:rPr>
-          <w:rFonts w:ascii="Calibri" w:eastAsia="Calibri" w:hAnsi="Calibri" w:cs="Calibri"/>
-          <w:sz w:val="22"/>
-          <w:szCs w:val="22"/>
-        </w:rPr>
-        <w:t xml:space="preserve">(  </w:t>
-      </w:r>
-      <w:proofErr w:type="gramEnd"/>
-      <w:r>
-        <w:rPr>
-          <w:rFonts w:ascii="Calibri" w:eastAsia="Calibri" w:hAnsi="Calibri" w:cs="Calibri"/>
-          <w:sz w:val="22"/>
-          <w:szCs w:val="22"/>
-        </w:rPr>
-        <w:t xml:space="preserve">   ) </w:t>
+      <w:r>
+        <w:rPr>
+          <w:rFonts w:ascii="Calibri" w:eastAsia="Calibri" w:hAnsi="Calibri" w:cs="Calibri"/>
+          <w:sz w:val="22"/>
+          <w:szCs w:val="22"/>
+        </w:rPr>
+        <w:t xml:space="preserve">(     ) </w:t>
       </w:r>
       <w:r>
         <w:rPr>
@@ -3741,23 +3549,13 @@
           <w:szCs w:val="22"/>
         </w:rPr>
       </w:pPr>
-      <w:proofErr w:type="gramStart"/>
       <w:r>
         <w:rPr>
           <w:rFonts w:asciiTheme="minorHAnsi" w:eastAsia="Calibri" w:hAnsiTheme="minorHAnsi" w:cstheme="minorHAnsi"/>
           <w:sz w:val="22"/>
           <w:szCs w:val="22"/>
         </w:rPr>
-        <w:t xml:space="preserve">(  </w:t>
-      </w:r>
-      <w:proofErr w:type="gramEnd"/>
-      <w:r>
-        <w:rPr>
-          <w:rFonts w:asciiTheme="minorHAnsi" w:eastAsia="Calibri" w:hAnsiTheme="minorHAnsi" w:cstheme="minorHAnsi"/>
-          <w:sz w:val="22"/>
-          <w:szCs w:val="22"/>
-        </w:rPr>
-        <w:t xml:space="preserve">   ) Sim</w:t>
+        <w:t>(     ) Sim</w:t>
       </w:r>
       <w:r>
         <w:rPr>

--- a/Documentos/Dados obtidos e Questionário/INTERPRETADOR D+  -   QUESTIONÁRIO DE UTILIZAÇÃO DO SOFTWARE.docx
+++ b/Documentos/Dados obtidos e Questionário/INTERPRETADOR D+  -   QUESTIONÁRIO DE UTILIZAÇÃO DO SOFTWARE.docx
@@ -434,7 +434,7 @@
           <w:sz w:val="22"/>
           <w:szCs w:val="22"/>
         </w:rPr>
-        <w:t>8</w:t>
+        <w:t>4</w:t>
       </w:r>
       <w:r>
         <w:rPr>
@@ -482,7 +482,7 @@
           <w:sz w:val="22"/>
           <w:szCs w:val="22"/>
         </w:rPr>
-        <w:t>5</w:t>
+        <w:t>6</w:t>
       </w:r>
       <w:r>
         <w:rPr>
@@ -1258,8 +1258,6 @@
         </w:rPr>
         <w:t>4</w:t>
       </w:r>
-      <w:bookmarkStart w:id="0" w:name="_GoBack"/>
-      <w:bookmarkEnd w:id="0"/>
       <w:r>
         <w:rPr>
           <w:b/>
@@ -3229,7 +3227,23 @@
           <w:sz w:val="22"/>
           <w:szCs w:val="22"/>
         </w:rPr>
-        <w:t xml:space="preserve">24. Qual parte do framework </w:t>
+        <w:t>2</w:t>
+      </w:r>
+      <w:r>
+        <w:rPr>
+          <w:rFonts w:ascii="Calibri" w:eastAsia="Calibri" w:hAnsi="Calibri" w:cs="Calibri"/>
+          <w:sz w:val="22"/>
+          <w:szCs w:val="22"/>
+        </w:rPr>
+        <w:t>4</w:t>
+      </w:r>
+      <w:r>
+        <w:rPr>
+          <w:rFonts w:ascii="Calibri" w:eastAsia="Calibri" w:hAnsi="Calibri" w:cs="Calibri"/>
+          <w:sz w:val="22"/>
+          <w:szCs w:val="22"/>
+        </w:rPr>
+        <w:t xml:space="preserve">. Qual parte do framework </w:t>
       </w:r>
       <w:r>
         <w:rPr>
@@ -3285,7 +3299,7 @@
           <w:sz w:val="22"/>
           <w:szCs w:val="22"/>
         </w:rPr>
-        <w:t>4</w:t>
+        <w:t>5</w:t>
       </w:r>
       <w:r>
         <w:rPr>
@@ -3429,7 +3443,23 @@
           <w:sz w:val="22"/>
           <w:szCs w:val="22"/>
         </w:rPr>
-        <w:t>25. Se você tivesse acesso a esta ferramenta no início da matéria, te ajudaria na compreensão?</w:t>
+        <w:t>2</w:t>
+      </w:r>
+      <w:r>
+        <w:rPr>
+          <w:rFonts w:ascii="Calibri" w:eastAsia="Calibri" w:hAnsi="Calibri" w:cs="Calibri"/>
+          <w:sz w:val="22"/>
+          <w:szCs w:val="22"/>
+        </w:rPr>
+        <w:t>6</w:t>
+      </w:r>
+      <w:r>
+        <w:rPr>
+          <w:rFonts w:ascii="Calibri" w:eastAsia="Calibri" w:hAnsi="Calibri" w:cs="Calibri"/>
+          <w:sz w:val="22"/>
+          <w:szCs w:val="22"/>
+        </w:rPr>
+        <w:t>. Se você tivesse acesso a esta ferramenta no início da matéria, te ajudaria na compreensão?</w:t>
       </w:r>
     </w:p>
     <w:p>
@@ -3537,7 +3567,25 @@
           <w:sz w:val="22"/>
           <w:szCs w:val="22"/>
         </w:rPr>
-        <w:t>26. Você indicaria para um colega com dificuldade na matéria?</w:t>
+        <w:t>2</w:t>
+      </w:r>
+      <w:r>
+        <w:rPr>
+          <w:rFonts w:asciiTheme="minorHAnsi" w:hAnsiTheme="minorHAnsi" w:cstheme="minorHAnsi"/>
+          <w:sz w:val="22"/>
+          <w:szCs w:val="22"/>
+        </w:rPr>
+        <w:t>7</w:t>
+      </w:r>
+      <w:bookmarkStart w:id="0" w:name="_GoBack"/>
+      <w:bookmarkEnd w:id="0"/>
+      <w:r>
+        <w:rPr>
+          <w:rFonts w:asciiTheme="minorHAnsi" w:hAnsiTheme="minorHAnsi" w:cstheme="minorHAnsi"/>
+          <w:sz w:val="22"/>
+          <w:szCs w:val="22"/>
+        </w:rPr>
+        <w:t>. Você indicaria para um colega com dificuldade na matéria?</w:t>
       </w:r>
     </w:p>
     <w:p>
